--- a/project2/Project Reflection.docx
+++ b/project2/Project Reflection.docx
@@ -18,7 +18,13 @@
     <w:p>
       <w:r>
         <w:tab/>
-        <w:t xml:space="preserve">The only challenge was how to create the diagrams that I needed to complete the requirements. It's been a while since I have used tools like Figma, so that took a little longer than I anticipated. I didn’t want to use any unsightly sketches since I cannot draw very well. I resolved this by just watching a few YouTube videos to jog my memory to create the proper diagrams. </w:t>
+        <w:t xml:space="preserve">The only challenge was </w:t>
+      </w:r>
+      <w:r>
+        <w:t xml:space="preserve">creating the diagrams </w:t>
+      </w:r>
+      <w:r>
+        <w:t xml:space="preserve">I needed to complete the requirements. It's been a while since I have used tools like Figma, so that took a little longer than I anticipated. I didn’t want to use any unsightly sketches since I cannot draw very well. I resolved this by just watching a few YouTube videos to jog my memory to create the proper diagrams. </w:t>
       </w:r>
     </w:p>
     <w:p>
@@ -28,15 +34,13 @@
     </w:p>
     <w:p>
       <w:r>
-        <w:t xml:space="preserve">I mainly just want to make sure that I </w:t>
+        <w:t xml:space="preserve">I mainly </w:t>
       </w:r>
-      <w:proofErr w:type="gramStart"/>
       <w:r>
-        <w:t>stay</w:t>
+        <w:t>want to ensure that I stay the course and not try to develop too much, getting into advanced concepts. I want to deliver what I promised and keep it within the skill set</w:t>
       </w:r>
-      <w:proofErr w:type="gramEnd"/>
       <w:r>
-        <w:t xml:space="preserve"> the course and not try to develop too much and get into some advanced concepts, I want to be able to deliver what I promised and keep it within the skillset that I have. </w:t>
+        <w:t xml:space="preserve"> I have. </w:t>
       </w:r>
     </w:p>
     <w:p/>
@@ -653,6 +657,7 @@
   <w:style w:type="character" w:default="1" w:styleId="DefaultParagraphFont">
     <w:name w:val="Default Paragraph Font"/>
     <w:uiPriority w:val="1"/>
+    <w:semiHidden/>
     <w:unhideWhenUsed/>
   </w:style>
   <w:style w:type="table" w:default="1" w:styleId="TableNormal">
